--- a/++Templated Entries/READY/JenningsTEMPLATEDJJ.docx
+++ b/++Templated Entries/READY/JenningsTEMPLATEDJJ.docx
@@ -66,7 +66,6 @@
               <w:listItem w:displayText="Prof." w:value="Prof."/>
             </w:dropDownList>
           </w:sdtPr>
-          <w:sdtEndPr/>
           <w:sdtContent>
             <w:tc>
               <w:tcPr>
@@ -102,7 +101,6 @@
             </w:placeholder>
             <w:text/>
           </w:sdtPr>
-          <w:sdtEndPr/>
           <w:sdtContent>
             <w:tc>
               <w:tcPr>
@@ -126,7 +124,6 @@
             </w:placeholder>
             <w:text/>
           </w:sdtPr>
-          <w:sdtEndPr/>
           <w:sdtContent>
             <w:tc>
               <w:tcPr>
@@ -150,7 +147,6 @@
             </w:placeholder>
             <w:text/>
           </w:sdtPr>
-          <w:sdtEndPr/>
           <w:sdtContent>
             <w:tc>
               <w:tcPr>
@@ -195,7 +191,6 @@
             </w:placeholder>
             <w:showingPlcHdr/>
           </w:sdtPr>
-          <w:sdtEndPr/>
           <w:sdtContent>
             <w:tc>
               <w:tcPr>
@@ -242,10 +237,8 @@
             <w:placeholder>
               <w:docPart w:val="1CF38B7339C0F64593903D991036C53D"/>
             </w:placeholder>
-            <w:showingPlcHdr/>
             <w:text/>
           </w:sdtPr>
-          <w:sdtEndPr/>
           <w:sdtContent>
             <w:tc>
               <w:tcPr>
@@ -254,10 +247,7 @@
               </w:tcPr>
               <w:p>
                 <w:r>
-                  <w:rPr>
-                    <w:rStyle w:val="PlaceholderText"/>
-                  </w:rPr>
-                  <w:t>[Enter the institution with which you are affiliated]</w:t>
+                  <w:t>The Ohio State University</w:t>
                 </w:r>
               </w:p>
             </w:tc>
@@ -322,7 +312,6 @@
             </w:placeholder>
             <w:text/>
           </w:sdtPr>
-          <w:sdtEndPr/>
           <w:sdtContent>
             <w:tc>
               <w:tcPr>
@@ -352,7 +341,6 @@
             </w:placeholder>
             <w:showingPlcHdr/>
           </w:sdtPr>
-          <w:sdtEndPr/>
           <w:sdtContent>
             <w:tc>
               <w:tcPr>
@@ -400,7 +388,6 @@
               <w:docPart w:val="BCBB502BA7F2EC47B6D93C449405DEA9"/>
             </w:placeholder>
           </w:sdtPr>
-          <w:sdtEndPr/>
           <w:sdtContent>
             <w:tc>
               <w:tcPr>
@@ -412,7 +399,19 @@
               </w:tcPr>
               <w:p>
                 <w:r>
-                  <w:t xml:space="preserve">Remembered as one of England’s most dynamic documentary filmmakers, Humphrey Jennings was also at the centre of key cultural and artistic movements in the 1930s. In 1934 Jennings began work with the nascent documentary film movement, producing and directing films and designing sets. Surrealism made a significant and enduring impact on Jennings’ aesthetics. Attracted to surrealism’s interest in the unfamiliar and extraordinary dimensions of everyday life, Jennings pursued these ideas in his painting and poetry. The influence of surrealism permeates within his genre-bending prose poem series </w:t>
+                  <w:t>Remembered as one of England’s most dynamic documentary filmmakers, Humphrey Jennings was also at the centre of key cultural and artistic movements in the 1930s. In 1934 Jennings began work with the nascent documentary film movement, producing and directing films and designing sets. Surrealism made a significant and enduring impact on Jenn</w:t>
+                </w:r>
+                <w:r>
+                  <w:t>ings’ aesthetics. Attracted to S</w:t>
+                </w:r>
+                <w:r>
+                  <w:t>urrealism’s interest in the unfamiliar and extraordinary dimensions of everyday life, Jennings pursued these ideas in his painting and poet</w:t>
+                </w:r>
+                <w:r>
+                  <w:t>ry. The influence of S</w:t>
+                </w:r>
+                <w:r>
+                  <w:t xml:space="preserve">urrealism permeates within his genre-bending prose poem series </w:t>
                 </w:r>
                 <w:r>
                   <w:rPr>
@@ -436,7 +435,13 @@
               <w:p/>
               <w:p>
                 <w:r>
-                  <w:t xml:space="preserve">Late 1936 and early 1937 marked the high point of Jennings’ engagement with surrealism. In December of 1936 he laid the groundwork for Mass Observation with Charles Madge, Stuart Legg, Kathleen Raine, and David Gascoyne. The organisation’s increasing sociological focus lead to his departure in 1937 shortly after the publication of Mass Observation’s </w:t>
+                  <w:t>Late 1936 and early 1937 marked the high poin</w:t>
+                </w:r>
+                <w:r>
+                  <w:t>t of Jennings’ engagement with S</w:t>
+                </w:r>
+                <w:r>
+                  <w:t xml:space="preserve">urrealism. In December of 1936 he laid the groundwork for Mass Observation with Charles Madge, Stuart Legg, Kathleen Raine, and David Gascoyne. The organisation’s increasing sociological focus lead to his departure in 1937 shortly after the publication of Mass Observation’s </w:t>
                 </w:r>
                 <w:r>
                   <w:rPr>
@@ -472,7 +477,13 @@
                   <w:t xml:space="preserve">A Diary for Timothy </w:t>
                 </w:r>
                 <w:r>
-                  <w:t xml:space="preserve">(1945) showcase Jennings’ continued interest in the strangeness at the heart of everyday life — an aesthetic principle that guided his interest in surrealism and early Mass Observation. Jennings died from an accidental fall in Greece in 1950 while doing preparatory work for a film.  </w:t>
+                  <w:t>(1945) showcase Jennings’ continued interest in the strangeness at the heart of everyday life — an aesthetic princip</w:t>
+                </w:r>
+                <w:r>
+                  <w:t>le that guided his interest in S</w:t>
+                </w:r>
+                <w:r>
+                  <w:t xml:space="preserve">urrealism and early Mass Observation. Jennings died from an accidental fall in Greece in 1950 while doing preparatory work for a film.  </w:t>
                 </w:r>
               </w:p>
             </w:tc>
@@ -489,1081 +500,989 @@
               <w:docPart w:val="F0349B4C2EDB834FAA44645B4AEBEB39"/>
             </w:placeholder>
           </w:sdtPr>
-          <w:sdtEndPr/>
           <w:sdtContent>
-            <w:tc>
-              <w:tcPr>
-                <w:tcW w:w="9016" w:type="dxa"/>
-                <w:tcMar>
-                  <w:top w:w="113" w:type="dxa"/>
-                  <w:bottom w:w="113" w:type="dxa"/>
-                </w:tcMar>
-              </w:tcPr>
-              <w:p>
-                <w:r>
-                  <w:t>R</w:t>
-                </w:r>
-                <w:r>
-                  <w:t xml:space="preserve">emembered as one of </w:t>
-                </w:r>
-                <w:r>
-                  <w:t>England’s</w:t>
-                </w:r>
-                <w:r>
-                  <w:t xml:space="preserve"> most dynamic documentary filmmakers, </w:t>
-                </w:r>
-                <w:r>
-                  <w:t xml:space="preserve">Humphrey Jennings </w:t>
-                </w:r>
-                <w:r>
-                  <w:t xml:space="preserve">was also at the </w:t>
-                </w:r>
-                <w:r>
-                  <w:t>centre</w:t>
-                </w:r>
-                <w:r>
-                  <w:t xml:space="preserve"> of key cultural and ar</w:t>
-                </w:r>
-                <w:r>
-                  <w:t xml:space="preserve">tistic movements </w:t>
-                </w:r>
-                <w:r>
-                  <w:t>in</w:t>
-                </w:r>
-                <w:r>
-                  <w:t xml:space="preserve"> the 1930s. </w:t>
-                </w:r>
-                <w:r>
-                  <w:t>In</w:t>
-                </w:r>
-                <w:r>
-                  <w:t xml:space="preserve"> 1934 Jennings began work with the nascent documentary film movement, producing and direc</w:t>
-                </w:r>
-                <w:r>
-                  <w:t xml:space="preserve">ting films and designing sets. </w:t>
-                </w:r>
-                <w:r>
-                  <w:t xml:space="preserve">Surrealism made a significant and enduring </w:t>
-                </w:r>
-                <w:r>
-                  <w:t xml:space="preserve">impact on Jennings’ aesthetics. </w:t>
-                </w:r>
-                <w:r>
-                  <w:t>A</w:t>
-                </w:r>
-                <w:r>
-                  <w:t>ttracted to surrealism’s interest in the unfamiliar and extraordinary dimension</w:t>
-                </w:r>
-                <w:r>
-                  <w:t xml:space="preserve">s of everyday life, </w:t>
-                </w:r>
-                <w:r>
-                  <w:t>Jennings</w:t>
-                </w:r>
-                <w:r>
-                  <w:t xml:space="preserve"> pursued these ide</w:t>
-                </w:r>
-                <w:r>
-                  <w:t xml:space="preserve">as in his painting and poetry. </w:t>
-                </w:r>
-                <w:r>
-                  <w:t xml:space="preserve">The influence of surrealism permeates </w:t>
-                </w:r>
-                <w:r>
-                  <w:t xml:space="preserve">within </w:t>
-                </w:r>
-                <w:r>
-                  <w:t>his g</w:t>
-                </w:r>
-                <w:r>
-                  <w:t xml:space="preserve">enre-bending prose poem series </w:t>
-                </w:r>
-                <w:r>
-                  <w:rPr>
-                    <w:i/>
-                  </w:rPr>
-                  <w:t>Reports</w:t>
-                </w:r>
-                <w:r>
-                  <w:t>,</w:t>
-                </w:r>
-                <w:r>
-                  <w:t xml:space="preserve"> which were published in </w:t>
-                </w:r>
-                <w:r>
-                  <w:rPr>
-                    <w:i/>
-                  </w:rPr>
-                  <w:t>Contemporary Poetry and Prose</w:t>
-                </w:r>
-                <w:r>
-                  <w:t xml:space="preserve">. </w:t>
-                </w:r>
-                <w:r>
-                  <w:t>With André Breton, Herbert Rea</w:t>
-                </w:r>
-                <w:r>
-                  <w:t>d, and others, he organis</w:t>
-                </w:r>
-                <w:r>
-                  <w:t>ed the International Surrealist Exhibition in London in June 1936.</w:t>
-                </w:r>
-              </w:p>
-              <w:p/>
-              <w:p>
-                <w:r>
-                  <w:t>Late 1936 and early 1937 marked the high point of Jenning</w:t>
-                </w:r>
-                <w:r>
-                  <w:t xml:space="preserve">s’ engagement with surrealism. </w:t>
-                </w:r>
-                <w:r>
-                  <w:t xml:space="preserve">In December of 1936 he laid the groundwork for Mass Observation with Charles Madge, Stuart Legg, Kathleen </w:t>
-                </w:r>
-                <w:r>
-                  <w:t xml:space="preserve">Raine, and David Gascoyne. </w:t>
-                </w:r>
-                <w:r>
-                  <w:t>The</w:t>
-                </w:r>
-                <w:r>
-                  <w:t xml:space="preserve"> organisation’s</w:t>
-                </w:r>
-                <w:r>
-                  <w:t xml:space="preserve"> increasing s</w:t>
-                </w:r>
-                <w:r>
-                  <w:t>ociological focus lead to his</w:t>
-                </w:r>
-                <w:r>
-                  <w:t xml:space="preserve"> </w:t>
-                </w:r>
-                <w:r>
-                  <w:lastRenderedPageBreak/>
-                  <w:t xml:space="preserve">departure in 1937 shortly after the publication of Mass Observation’s </w:t>
-                </w:r>
-                <w:r>
-                  <w:rPr>
-                    <w:i/>
-                  </w:rPr>
-                  <w:t>May the Twelfth</w:t>
-                </w:r>
-                <w:r>
-                  <w:t xml:space="preserve">. </w:t>
-                </w:r>
-                <w:r>
-                  <w:t>In the years leading up to</w:t>
-                </w:r>
-                <w:r>
-                  <w:t xml:space="preserve"> the Second World War, Jennings co</w:t>
-                </w:r>
-                <w:r>
-                  <w:t xml:space="preserve">ntinued writing poetry, </w:t>
-                </w:r>
-                <w:r>
-                  <w:t>paint</w:t>
-                </w:r>
-                <w:r>
-                  <w:t>ing</w:t>
-                </w:r>
-                <w:r>
-                  <w:t xml:space="preserve">, and </w:t>
-                </w:r>
-                <w:r>
-                  <w:t xml:space="preserve">delivered BBC </w:t>
-                </w:r>
-                <w:r>
-                  <w:t>broad</w:t>
-                </w:r>
-                <w:r>
-                  <w:t>casts</w:t>
-                </w:r>
-                <w:r>
-                  <w:t xml:space="preserve"> about poetry. </w:t>
-                </w:r>
-                <w:r>
-                  <w:t>It was during the war years, however, that Jennings c</w:t>
-                </w:r>
-                <w:r>
-                  <w:t xml:space="preserve">reated his most lasting works. </w:t>
-                </w:r>
-                <w:r>
-                  <w:t xml:space="preserve">Wartime films such as </w:t>
-                </w:r>
-                <w:r>
-                  <w:rPr>
-                    <w:i/>
-                  </w:rPr>
-                  <w:t xml:space="preserve">Listen to Britain </w:t>
-                </w:r>
-                <w:r>
-                  <w:t xml:space="preserve">(1942), </w:t>
-                </w:r>
-                <w:r>
-                  <w:rPr>
-                    <w:i/>
-                  </w:rPr>
-                  <w:t xml:space="preserve">Fires Were Started </w:t>
-                </w:r>
-                <w:r>
-                  <w:t xml:space="preserve">(1943), and </w:t>
-                </w:r>
-                <w:r>
-                  <w:rPr>
-                    <w:i/>
-                  </w:rPr>
-                  <w:t xml:space="preserve">A Diary for Timothy </w:t>
-                </w:r>
-                <w:r>
-                  <w:t xml:space="preserve">(1945) </w:t>
-                </w:r>
-                <w:r>
-                  <w:t>showcase</w:t>
-                </w:r>
-                <w:r>
-                  <w:t xml:space="preserve"> Jennings’ continued interest in the strangeness</w:t>
-                </w:r>
-                <w:r>
-                  <w:t xml:space="preserve"> at the heart of everyday life — </w:t>
-                </w:r>
-                <w:r>
-                  <w:t>an aesthetic principle that guided his interest in surreali</w:t>
-                </w:r>
-                <w:r>
-                  <w:t xml:space="preserve">sm and early Mass Observation. </w:t>
-                </w:r>
-                <w:r>
-                  <w:t xml:space="preserve">Jennings died from an accidental fall in Greece in 1950 while doing preparatory work for a film.  </w:t>
-                </w:r>
-              </w:p>
-              <w:p/>
-              <w:p/>
-              <w:p>
-                <w:pPr>
-                  <w:pStyle w:val="Heading1"/>
-                  <w:outlineLvl w:val="0"/>
-                </w:pPr>
-                <w:r>
-                  <w:t>Filmography</w:t>
-                </w:r>
-                <w:r>
-                  <w:t xml:space="preserve"> (as director)</w:t>
-                </w:r>
-              </w:p>
-              <w:p>
-                <w:r>
-                  <w:rPr>
-                    <w:i/>
-                  </w:rPr>
-                  <w:t xml:space="preserve">Locomotives </w:t>
-                </w:r>
-                <w:r>
-                  <w:t>(1934)</w:t>
-                </w:r>
-              </w:p>
-              <w:p>
-                <w:r>
-                  <w:rPr>
-                    <w:i/>
-                  </w:rPr>
-                  <w:t xml:space="preserve">Post Haste </w:t>
-                </w:r>
-                <w:r>
-                  <w:t>(1934)</w:t>
-                </w:r>
-              </w:p>
-              <w:p>
-                <w:r>
-                  <w:rPr>
-                    <w:i/>
-                  </w:rPr>
-                  <w:t xml:space="preserve">The Story of the Wheel </w:t>
-                </w:r>
-                <w:r>
-                  <w:t>(1935)</w:t>
-                </w:r>
-              </w:p>
-              <w:p>
-                <w:r>
-                  <w:rPr>
-                    <w:i/>
-                  </w:rPr>
-                  <w:t xml:space="preserve">Farewell Topsails </w:t>
-                </w:r>
-                <w:r>
-                  <w:t>(1937)</w:t>
-                </w:r>
-              </w:p>
-              <w:p>
-                <w:r>
-                  <w:rPr>
-                    <w:i/>
-                  </w:rPr>
-                  <w:t xml:space="preserve">English Harvest </w:t>
-                </w:r>
-                <w:r>
-                  <w:t>(1938)</w:t>
-                </w:r>
-              </w:p>
-              <w:p>
-                <w:r>
-                  <w:rPr>
-                    <w:i/>
-                  </w:rPr>
-                  <w:t xml:space="preserve">Speaking from America </w:t>
-                </w:r>
-                <w:r>
-                  <w:t>(1938)</w:t>
-                </w:r>
-              </w:p>
-              <w:p>
-                <w:r>
-                  <w:rPr>
-                    <w:i/>
-                  </w:rPr>
-                  <w:t xml:space="preserve">Penny Journey </w:t>
-                </w:r>
-                <w:r>
-                  <w:t>(1938)</w:t>
-                </w:r>
-              </w:p>
-              <w:p>
-                <w:r>
-                  <w:rPr>
-                    <w:i/>
-                  </w:rPr>
-                  <w:t xml:space="preserve">Design for Spring </w:t>
-                </w:r>
-                <w:r>
-                  <w:t>(1938)</w:t>
-                </w:r>
-              </w:p>
-              <w:p>
-                <w:r>
-                  <w:rPr>
-                    <w:i/>
-                  </w:rPr>
-                  <w:t xml:space="preserve">Speaking from America </w:t>
-                </w:r>
-                <w:r>
-                  <w:t>(1938)</w:t>
-                </w:r>
-              </w:p>
-              <w:p>
-                <w:r>
-                  <w:rPr>
-                    <w:i/>
-                  </w:rPr>
-                  <w:t xml:space="preserve">Spare Time </w:t>
-                </w:r>
-                <w:r>
-                  <w:t>(1939)</w:t>
-                </w:r>
-              </w:p>
-              <w:p>
-                <w:r>
-                  <w:rPr>
-                    <w:i/>
-                  </w:rPr>
-                  <w:t xml:space="preserve">The First Days </w:t>
-                </w:r>
-                <w:r>
-                  <w:t>(with Harry Watt and Pat Jackson, 1939)</w:t>
-                </w:r>
-              </w:p>
-              <w:p>
-                <w:r>
-                  <w:rPr>
-                    <w:i/>
-                  </w:rPr>
-                  <w:t xml:space="preserve">English Harvest </w:t>
-                </w:r>
-                <w:r>
-                  <w:t>(1939)</w:t>
-                </w:r>
-              </w:p>
-              <w:p>
-                <w:r>
-                  <w:rPr>
-                    <w:i/>
-                  </w:rPr>
-                  <w:t xml:space="preserve">S.S. Ionian </w:t>
-                </w:r>
-                <w:r>
-                  <w:t>(1939)</w:t>
-                </w:r>
-              </w:p>
-              <w:p>
-                <w:r>
-                  <w:rPr>
-                    <w:i/>
-                  </w:rPr>
-                  <w:t xml:space="preserve">Spring Offensive </w:t>
-                </w:r>
-                <w:r>
-                  <w:t>(1940)</w:t>
-                </w:r>
-              </w:p>
-              <w:p>
-                <w:r>
-                  <w:rPr>
-                    <w:i/>
-                  </w:rPr>
-                  <w:t xml:space="preserve">Welfare of the Workers </w:t>
-                </w:r>
-                <w:r>
-                  <w:t>(1940)</w:t>
-                </w:r>
-              </w:p>
-              <w:p>
-                <w:r>
-                  <w:rPr>
-                    <w:i/>
-                  </w:rPr>
-                  <w:t xml:space="preserve">London Can Take It! </w:t>
-                </w:r>
-                <w:r>
-                  <w:t>(1940)</w:t>
-                </w:r>
-              </w:p>
-              <w:p>
-                <w:r>
-                  <w:rPr>
-                    <w:i/>
-                  </w:rPr>
-                  <w:t xml:space="preserve">Heart of Britain </w:t>
-                </w:r>
-                <w:r>
-                  <w:t>(1941)</w:t>
-                </w:r>
-              </w:p>
-              <w:p>
-                <w:r>
-                  <w:rPr>
-                    <w:i/>
-                  </w:rPr>
-                  <w:t xml:space="preserve">Words for Battle </w:t>
-                </w:r>
-                <w:r>
-                  <w:t>(1941)</w:t>
-                </w:r>
-              </w:p>
-              <w:p>
-                <w:r>
-                  <w:rPr>
-                    <w:i/>
-                  </w:rPr>
-                  <w:t xml:space="preserve">Listen to Britain </w:t>
-                </w:r>
-                <w:r>
-                  <w:t>(1942)</w:t>
-                </w:r>
-              </w:p>
-              <w:p>
-                <w:r>
-                  <w:rPr>
-                    <w:i/>
-                  </w:rPr>
-                  <w:t xml:space="preserve">Fires Were Started </w:t>
-                </w:r>
-                <w:r>
-                  <w:t>(1943)</w:t>
-                </w:r>
-              </w:p>
-              <w:p>
-                <w:r>
-                  <w:rPr>
-                    <w:i/>
-                  </w:rPr>
-                  <w:t xml:space="preserve">The Silent Village </w:t>
-                </w:r>
-                <w:r>
-                  <w:t>(1943)</w:t>
-                </w:r>
-              </w:p>
-              <w:p>
-                <w:r>
-                  <w:rPr>
-                    <w:i/>
-                  </w:rPr>
-                  <w:t xml:space="preserve">The True Story of Lili Marlene </w:t>
-                </w:r>
-                <w:r>
-                  <w:t>(1944)</w:t>
-                </w:r>
-              </w:p>
-              <w:p>
-                <w:r>
-                  <w:rPr>
-                    <w:i/>
-                  </w:rPr>
-                  <w:t xml:space="preserve">The 80 Days </w:t>
-                </w:r>
-                <w:r>
-                  <w:t>(1944)</w:t>
-                </w:r>
-              </w:p>
-              <w:p>
-                <w:r>
-                  <w:rPr>
-                    <w:i/>
-                  </w:rPr>
-                  <w:t xml:space="preserve">A Defeated People </w:t>
-                </w:r>
-                <w:r>
-                  <w:t>(1945)</w:t>
-                </w:r>
-              </w:p>
-              <w:p>
-                <w:r>
-                  <w:rPr>
-                    <w:i/>
-                  </w:rPr>
-                  <w:t xml:space="preserve">A Diary for Timothy </w:t>
-                </w:r>
-                <w:r>
-                  <w:t>(1946)</w:t>
-                </w:r>
-              </w:p>
-              <w:p>
-                <w:r>
-                  <w:rPr>
-                    <w:i/>
-                  </w:rPr>
-                  <w:t xml:space="preserve">The Cumberland Story </w:t>
-                </w:r>
-                <w:r>
-                  <w:t>(1947)</w:t>
-                </w:r>
-              </w:p>
-              <w:p>
-                <w:r>
-                  <w:rPr>
-                    <w:i/>
-                  </w:rPr>
-                  <w:t xml:space="preserve">Dim Little Island </w:t>
-                </w:r>
-                <w:r>
-                  <w:t>(1949)</w:t>
-                </w:r>
-              </w:p>
-              <w:p>
-                <w:r>
-                  <w:rPr>
-                    <w:i/>
-                  </w:rPr>
-                  <w:t xml:space="preserve">Family Portrait </w:t>
-                </w:r>
-                <w:r>
-                  <w:t>(1950)</w:t>
-                </w:r>
-              </w:p>
-              <w:p/>
-              <w:p/>
-              <w:p>
-                <w:pPr>
-                  <w:pStyle w:val="Heading1"/>
-                  <w:outlineLvl w:val="0"/>
-                </w:pPr>
-                <w:r>
-                  <w:t>Writings</w:t>
-                </w:r>
-              </w:p>
-              <w:p>
-                <w:r>
-                  <w:t>‘Design and the Theatre,</w:t>
-                </w:r>
-                <w:r>
-                  <w:t>’</w:t>
-                </w:r>
-                <w:r>
-                  <w:t xml:space="preserve"> </w:t>
-                </w:r>
-                <w:r>
-                  <w:rPr>
-                    <w:i/>
-                  </w:rPr>
-                  <w:t xml:space="preserve">Experiment 1 </w:t>
-                </w:r>
-                <w:r>
-                  <w:t xml:space="preserve">(1928) </w:t>
-                </w:r>
-              </w:p>
-              <w:p>
-                <w:r>
-                  <w:t>‘</w:t>
-                </w:r>
-                <w:r>
-                  <w:t>O</w:t>
-                </w:r>
-                <w:r>
-                  <w:t xml:space="preserve">dd Thoughts at the </w:t>
-                </w:r>
-                <w:r>
-                  <w:t>Fitzwilliam,</w:t>
-                </w:r>
-                <w:r>
-                  <w:t>’</w:t>
-                </w:r>
-                <w:r>
-                  <w:t xml:space="preserve">  </w:t>
-                </w:r>
-                <w:r>
-                  <w:rPr>
-                    <w:i/>
-                  </w:rPr>
-                  <w:t xml:space="preserve">Experiment 2 </w:t>
-                </w:r>
-                <w:r>
-                  <w:t>(</w:t>
-                </w:r>
-                <w:r>
-                  <w:t>1929)</w:t>
-                </w:r>
-              </w:p>
-              <w:p>
-                <w:r>
-                  <w:t>‘</w:t>
-                </w:r>
-                <w:r>
-                  <w:t>Notes on Marvell’s</w:t>
-                </w:r>
-                <w:r>
-                  <w:t xml:space="preserve"> ‘To His Coy Mistress’,’ </w:t>
-                </w:r>
-                <w:r>
-                  <w:rPr>
-                    <w:i/>
-                  </w:rPr>
-                  <w:t xml:space="preserve">Experiment </w:t>
-                </w:r>
-                <w:r>
-                  <w:t>2</w:t>
-                </w:r>
-                <w:r>
-                  <w:t xml:space="preserve"> (1929)</w:t>
-                </w:r>
-              </w:p>
-              <w:p>
-                <w:r>
-                  <w:t>‘</w:t>
-                </w:r>
-                <w:r>
-                  <w:t>Rock Painting an</w:t>
-                </w:r>
-                <w:r>
-                  <w:t xml:space="preserve">d ‘La Jeune Peinture’.’ (1931) </w:t>
-                </w:r>
-                <w:r>
-                  <w:rPr>
-                    <w:i/>
-                  </w:rPr>
-                  <w:t xml:space="preserve">Experiment </w:t>
-                </w:r>
-                <w:r>
-                  <w:t xml:space="preserve">7  </w:t>
-                </w:r>
-              </w:p>
-              <w:p>
-                <w:r>
-                  <w:t>‘</w:t>
-                </w:r>
-                <w:r>
-                  <w:t>A Reconsideration of Herrick</w:t>
-                </w:r>
-                <w:r>
-                  <w:t xml:space="preserve">,’ </w:t>
-                </w:r>
-                <w:r>
-                  <w:rPr>
-                    <w:i/>
-                  </w:rPr>
-                  <w:t xml:space="preserve">Experiment 7 </w:t>
-                </w:r>
-                <w:r>
-                  <w:t>(1931)</w:t>
-                </w:r>
-              </w:p>
-              <w:p>
-                <w:r>
-                  <w:t xml:space="preserve">‘The Theatre,’ </w:t>
-                </w:r>
-                <w:r>
-                  <w:rPr>
-                    <w:i/>
-                  </w:rPr>
-                  <w:t xml:space="preserve">The Arts Today </w:t>
-                </w:r>
-                <w:r>
-                  <w:t>(1935)</w:t>
-                </w:r>
-              </w:p>
-              <w:p>
-                <w:r>
-                  <w:t>‘Reports,</w:t>
-                </w:r>
-                <w:r>
-                  <w:t>’</w:t>
-                </w:r>
-                <w:r>
-                  <w:t xml:space="preserve"> </w:t>
-                </w:r>
-                <w:r>
-                  <w:rPr>
-                    <w:i/>
-                  </w:rPr>
-                  <w:t xml:space="preserve">Contemporary Poetry and Prose </w:t>
-                </w:r>
-                <w:r>
-                  <w:t xml:space="preserve">1 </w:t>
-                </w:r>
-                <w:r>
-                  <w:t>(1936)</w:t>
-                </w:r>
-              </w:p>
-              <w:p>
-                <w:r>
-                  <w:lastRenderedPageBreak/>
-                  <w:t>‘Three Reports,</w:t>
-                </w:r>
-                <w:r>
-                  <w:t>’</w:t>
-                </w:r>
-                <w:r>
-                  <w:t xml:space="preserve"> </w:t>
-                </w:r>
-                <w:r>
-                  <w:rPr>
-                    <w:i/>
-                  </w:rPr>
-                  <w:t xml:space="preserve">Contemporary Poetry and Prose </w:t>
-                </w:r>
-                <w:r>
-                  <w:t xml:space="preserve">4/5 </w:t>
-                </w:r>
-                <w:r>
-                  <w:t>(1936)</w:t>
-                </w:r>
-              </w:p>
-              <w:p>
-                <w:r>
-                  <w:t xml:space="preserve">‘Surrealism,’ </w:t>
-                </w:r>
-                <w:r>
-                  <w:rPr>
-                    <w:i/>
-                  </w:rPr>
-                  <w:t xml:space="preserve">Contemporary Poetry and Prose </w:t>
-                </w:r>
-                <w:r>
-                  <w:t xml:space="preserve">8 </w:t>
-                </w:r>
-                <w:r>
-                  <w:t>(1936)</w:t>
-                </w:r>
-              </w:p>
-              <w:p>
-                <w:r>
-                  <w:t>‘The Boyhood of Byron,</w:t>
-                </w:r>
-                <w:r>
-                  <w:t>’</w:t>
-                </w:r>
-                <w:r>
-                  <w:t xml:space="preserve"> </w:t>
-                </w:r>
-                <w:r>
-                  <w:rPr>
-                    <w:i/>
-                  </w:rPr>
-                  <w:t xml:space="preserve">Contemporary Poetry and Prose </w:t>
-                </w:r>
-                <w:r>
-                  <w:t xml:space="preserve">8 </w:t>
-                </w:r>
-                <w:r>
-                  <w:t>(1936)</w:t>
-                </w:r>
-              </w:p>
-              <w:p>
-                <w:r>
-                  <w:t>‘</w:t>
-                </w:r>
-                <w:r>
-                  <w:t>Repor</w:t>
-                </w:r>
-                <w:r>
-                  <w:t>t on the Industrial Re</w:t>
-                </w:r>
-                <w:r>
-                  <w:t>volution,</w:t>
-                </w:r>
-                <w:r>
-                  <w:t>’</w:t>
-                </w:r>
-                <w:r>
-                  <w:t xml:space="preserve"> </w:t>
-                </w:r>
-                <w:r>
-                  <w:rPr>
-                    <w:i/>
-                  </w:rPr>
-                  <w:t xml:space="preserve">Contemporary Poetry and Prose </w:t>
-                </w:r>
-                <w:r>
-                  <w:t xml:space="preserve">10 </w:t>
-                </w:r>
-                <w:r>
-                  <w:t>(1937)</w:t>
-                </w:r>
-              </w:p>
-              <w:p>
-                <w:r>
-                  <w:rPr>
-                    <w:i/>
-                  </w:rPr>
-                  <w:t>May the Twelfth: Mass Observation Day Surveys 1937</w:t>
-                </w:r>
-                <w:r>
-                  <w:t>. (1937</w:t>
-                </w:r>
-                <w:r>
-                  <w:t>)</w:t>
-                </w:r>
-              </w:p>
-              <w:p>
-                <w:r>
-                  <w:t>‘In Magritte’s Paintings,</w:t>
-                </w:r>
-                <w:r>
-                  <w:t>’</w:t>
-                </w:r>
-                <w:r>
-                  <w:t xml:space="preserve"> </w:t>
-                </w:r>
-                <w:r>
-                  <w:rPr>
-                    <w:i/>
-                  </w:rPr>
-                  <w:t xml:space="preserve">London Gallery Bulletin </w:t>
-                </w:r>
-                <w:r>
-                  <w:t xml:space="preserve">1 </w:t>
-                </w:r>
-                <w:r>
-                  <w:t>(1938)</w:t>
-                </w:r>
-              </w:p>
-              <w:p>
-                <w:r>
-                  <w:t>‘Prose Poem,</w:t>
-                </w:r>
-                <w:r>
-                  <w:t>’</w:t>
-                </w:r>
-                <w:r>
-                  <w:t xml:space="preserve"> </w:t>
-                </w:r>
-                <w:r>
-                  <w:rPr>
-                    <w:i/>
-                  </w:rPr>
-                  <w:t xml:space="preserve">London Bulletin </w:t>
-                </w:r>
-                <w:r>
-                  <w:t xml:space="preserve">2 </w:t>
-                </w:r>
-                <w:r>
-                  <w:t>(1938)</w:t>
-                </w:r>
-              </w:p>
-              <w:p>
-                <w:r>
-                  <w:t>‘The Iron Hors</w:t>
-                </w:r>
-                <w:r>
-                  <w:t>e,</w:t>
-                </w:r>
-                <w:r>
-                  <w:t>’</w:t>
-                </w:r>
-                <w:r>
-                  <w:t xml:space="preserve"> </w:t>
-                </w:r>
-                <w:r>
-                  <w:rPr>
-                    <w:i/>
-                  </w:rPr>
-                  <w:t xml:space="preserve">London Bulletin </w:t>
-                </w:r>
-                <w:r>
-                  <w:t xml:space="preserve">3 </w:t>
-                </w:r>
-                <w:r>
-                  <w:t>(1938)</w:t>
-                </w:r>
-              </w:p>
-              <w:p>
-                <w:r>
-                  <w:t>‘What Does That Remind You Of?’</w:t>
-                </w:r>
-                <w:r>
-                  <w:t xml:space="preserve"> </w:t>
-                </w:r>
-                <w:r>
-                  <w:rPr>
-                    <w:i/>
-                  </w:rPr>
-                  <w:t xml:space="preserve">London Bulleting </w:t>
-                </w:r>
-                <w:r>
-                  <w:t xml:space="preserve">6 </w:t>
-                </w:r>
-                <w:r>
-                  <w:t>(1938)</w:t>
-                </w:r>
-              </w:p>
-              <w:p>
-                <w:r>
-                  <w:t xml:space="preserve">‘Two American Poems,’ </w:t>
-                </w:r>
-                <w:r>
-                  <w:rPr>
-                    <w:i/>
-                  </w:rPr>
-                  <w:t xml:space="preserve">London Bulletin </w:t>
-                </w:r>
-                <w:r>
-                  <w:t>11</w:t>
-                </w:r>
-                <w:r>
-                  <w:t xml:space="preserve"> (1939)</w:t>
-                </w:r>
-              </w:p>
-              <w:p>
-                <w:r>
-                  <w:t>‘</w:t>
-                </w:r>
-                <w:r>
-                  <w:t>Notes on the Cl</w:t>
-                </w:r>
-                <w:r>
-                  <w:t>eaned Pictures: Colorado Claro,</w:t>
-                </w:r>
-                <w:r>
-                  <w:t>’</w:t>
-                </w:r>
-                <w:r>
-                  <w:t xml:space="preserve"> </w:t>
-                </w:r>
-                <w:r>
-                  <w:rPr>
-                    <w:i/>
-                  </w:rPr>
-                  <w:t xml:space="preserve">Our Time </w:t>
-                </w:r>
-                <w:r>
-                  <w:t>(1947)</w:t>
-                </w:r>
-              </w:p>
-              <w:p>
-                <w:r>
-                  <w:t>‘</w:t>
-                </w:r>
-                <w:r>
-                  <w:t>Wo</w:t>
-                </w:r>
-                <w:r>
-                  <w:t>rking Sketches of an Orchestra,</w:t>
-                </w:r>
-                <w:r>
-                  <w:t>’</w:t>
-                </w:r>
-                <w:r>
-                  <w:t xml:space="preserve"> </w:t>
-                </w:r>
-                <w:r>
-                  <w:rPr>
-                    <w:i/>
-                  </w:rPr>
-                  <w:t>London Sym</w:t>
-                </w:r>
-                <w:r>
-                  <w:rPr>
-                    <w:i/>
-                  </w:rPr>
-                  <w:t xml:space="preserve">phony </w:t>
-                </w:r>
-                <w:r>
-                  <w:t>(1954)</w:t>
-                </w:r>
-              </w:p>
-              <w:p>
-                <w:r>
-                  <w:rPr>
-                    <w:i/>
-                  </w:rPr>
-                  <w:t xml:space="preserve">Poems </w:t>
-                </w:r>
-                <w:r>
-                  <w:t>(1951)</w:t>
-                </w:r>
-              </w:p>
-              <w:p>
-                <w:r>
-                  <w:rPr>
-                    <w:i/>
-                  </w:rPr>
-                  <w:t>Pandaemonium: The Coming of the Machine as Seen by Co</w:t>
-                </w:r>
-                <w:r>
-                  <w:rPr>
-                    <w:i/>
-                  </w:rPr>
-                  <w:t>ntemporary Observers, 1660-1886</w:t>
-                </w:r>
-                <w:r>
-                  <w:rPr>
-                    <w:i/>
-                  </w:rPr>
-                  <w:t xml:space="preserve">  </w:t>
-                </w:r>
-                <w:r>
-                  <w:t>(1985)</w:t>
-                </w:r>
-              </w:p>
-              <w:p>
-                <w:r>
-                  <w:rPr>
-                    <w:i/>
-                  </w:rPr>
-                  <w:t>Th</w:t>
-                </w:r>
-                <w:r>
-                  <w:rPr>
-                    <w:i/>
-                  </w:rPr>
-                  <w:t>e Humphrey Jennings Film Reader</w:t>
-                </w:r>
-                <w:bookmarkStart w:id="0" w:name="_GoBack"/>
-                <w:bookmarkEnd w:id="0"/>
-                <w:r>
-                  <w:rPr>
-                    <w:i/>
-                  </w:rPr>
-                  <w:t xml:space="preserve"> </w:t>
-                </w:r>
-                <w:r>
-                  <w:t>(1993)</w:t>
-                </w:r>
-                <w:r>
-                  <w:rPr>
-                    <w:i/>
-                  </w:rPr>
-                  <w:t xml:space="preserve"> </w:t>
-                </w:r>
-              </w:p>
-            </w:tc>
+            <w:sdt>
+              <w:sdtPr>
+                <w:alias w:val="Abstract"/>
+                <w:tag w:val="abstract"/>
+                <w:id w:val="-1308315578"/>
+                <w:placeholder>
+                  <w:docPart w:val="AECD400E609AF942A24A6A7D48F1BE72"/>
+                </w:placeholder>
+              </w:sdtPr>
+              <w:sdtContent>
+                <w:tc>
+                  <w:tcPr>
+                    <w:tcW w:w="9016" w:type="dxa"/>
+                    <w:tcMar>
+                      <w:top w:w="113" w:type="dxa"/>
+                      <w:bottom w:w="113" w:type="dxa"/>
+                    </w:tcMar>
+                  </w:tcPr>
+                  <w:p>
+                    <w:r>
+                      <w:t xml:space="preserve">Remembered as one of England’s most dynamic documentary filmmakers, Humphrey Jennings was also at the centre of key cultural and artistic movements in the 1930s. In 1934 Jennings began work with the nascent documentary film movement, producing and directing films and designing sets. Surrealism made a significant and enduring impact on Jennings’ aesthetics. Attracted to Surrealism’s interest in the unfamiliar and extraordinary dimensions of everyday life, Jennings pursued these ideas in his painting and poetry. The influence of Surrealism permeates within his genre-bending prose poem series </w:t>
+                    </w:r>
+                    <w:r>
+                      <w:rPr>
+                        <w:i/>
+                      </w:rPr>
+                      <w:t>Reports</w:t>
+                    </w:r>
+                    <w:r>
+                      <w:t xml:space="preserve">, which were published in </w:t>
+                    </w:r>
+                    <w:r>
+                      <w:rPr>
+                        <w:i/>
+                      </w:rPr>
+                      <w:t>Contemporary Poetry and Prose</w:t>
+                    </w:r>
+                    <w:r>
+                      <w:t>. With André Breton, Herbert Read, and others, he organised the International Surrealist Exhibition in London in June 1936.</w:t>
+                    </w:r>
+                  </w:p>
+                  <w:p/>
+                  <w:p>
+                    <w:r>
+                      <w:t xml:space="preserve">Late 1936 and early 1937 marked the high point of Jennings’ engagement with Surrealism. In December of 1936 he laid the groundwork for Mass Observation with Charles Madge, Stuart Legg, Kathleen </w:t>
+                    </w:r>
+                    <w:proofErr w:type="spellStart"/>
+                    <w:r>
+                      <w:t>Raine</w:t>
+                    </w:r>
+                    <w:proofErr w:type="spellEnd"/>
+                    <w:r>
+                      <w:t xml:space="preserve">, and David </w:t>
+                    </w:r>
+                    <w:proofErr w:type="spellStart"/>
+                    <w:r>
+                      <w:t>Gascoyne</w:t>
+                    </w:r>
+                    <w:proofErr w:type="spellEnd"/>
+                    <w:r>
+                      <w:t xml:space="preserve">. The organisation’s increasing sociological focus lead to his </w:t>
+                    </w:r>
+                    <w:r>
+                      <w:lastRenderedPageBreak/>
+                      <w:t xml:space="preserve">departure in 1937 shortly after the publication of Mass Observation’s </w:t>
+                    </w:r>
+                    <w:r>
+                      <w:rPr>
+                        <w:i/>
+                      </w:rPr>
+                      <w:t>May the Twelfth</w:t>
+                    </w:r>
+                    <w:r>
+                      <w:t xml:space="preserve">. In the years leading up to the Second World War, Jennings continued writing poetry, painting, and delivered BBC broadcasts about poetry. It was during the war years, however, that Jennings created his most lasting works. Wartime films such as </w:t>
+                    </w:r>
+                    <w:r>
+                      <w:rPr>
+                        <w:i/>
+                      </w:rPr>
+                      <w:t xml:space="preserve">Listen to Britain </w:t>
+                    </w:r>
+                    <w:r>
+                      <w:t xml:space="preserve">(1942), </w:t>
+                    </w:r>
+                    <w:r>
+                      <w:rPr>
+                        <w:i/>
+                      </w:rPr>
+                      <w:t xml:space="preserve">Fires Were Started </w:t>
+                    </w:r>
+                    <w:r>
+                      <w:t xml:space="preserve">(1943), and </w:t>
+                    </w:r>
+                    <w:r>
+                      <w:rPr>
+                        <w:i/>
+                      </w:rPr>
+                      <w:t xml:space="preserve">A Diary for Timothy </w:t>
+                    </w:r>
+                    <w:r>
+                      <w:t xml:space="preserve">(1945) showcase Jennings’ continued interest in the strangeness at the heart of everyday life — an aesthetic principle that guided his interest in Surrealism and early Mass Observation. Jennings died from an accidental fall in Greece in 1950 while doing preparatory work for a film.  </w:t>
+                    </w:r>
+                  </w:p>
+                  <w:p/>
+                  <w:p>
+                    <w:pPr>
+                      <w:pStyle w:val="Heading1"/>
+                      <w:outlineLvl w:val="0"/>
+                    </w:pPr>
+                    <w:r>
+                      <w:t>Filmography</w:t>
+                    </w:r>
+                    <w:r>
+                      <w:t xml:space="preserve">: </w:t>
+                    </w:r>
+                  </w:p>
+                  <w:p>
+                    <w:pPr>
+                      <w:pStyle w:val="Heading2"/>
+                      <w:ind w:left="0"/>
+                    </w:pPr>
+                    <w:r>
+                      <w:t>As di</w:t>
+                    </w:r>
+                    <w:bookmarkStart w:id="0" w:name="_GoBack"/>
+                    <w:bookmarkEnd w:id="0"/>
+                    <w:r>
+                      <w:t>rector</w:t>
+                    </w:r>
+                  </w:p>
+                  <w:p>
+                    <w:r>
+                      <w:rPr>
+                        <w:i/>
+                      </w:rPr>
+                      <w:t xml:space="preserve">Locomotives </w:t>
+                    </w:r>
+                    <w:r>
+                      <w:t>(1934)</w:t>
+                    </w:r>
+                  </w:p>
+                  <w:p>
+                    <w:r>
+                      <w:rPr>
+                        <w:i/>
+                      </w:rPr>
+                      <w:t xml:space="preserve">Post Haste </w:t>
+                    </w:r>
+                    <w:r>
+                      <w:t>(1934)</w:t>
+                    </w:r>
+                  </w:p>
+                  <w:p>
+                    <w:r>
+                      <w:rPr>
+                        <w:i/>
+                      </w:rPr>
+                      <w:t xml:space="preserve">The Story of the Wheel </w:t>
+                    </w:r>
+                    <w:r>
+                      <w:t>(1935)</w:t>
+                    </w:r>
+                  </w:p>
+                  <w:p>
+                    <w:r>
+                      <w:rPr>
+                        <w:i/>
+                      </w:rPr>
+                      <w:t xml:space="preserve">Farewell Topsails </w:t>
+                    </w:r>
+                    <w:r>
+                      <w:t>(1937)</w:t>
+                    </w:r>
+                  </w:p>
+                  <w:p>
+                    <w:r>
+                      <w:rPr>
+                        <w:i/>
+                        <w:highlight w:val="yellow"/>
+                      </w:rPr>
+                      <w:t xml:space="preserve">English Harvest </w:t>
+                    </w:r>
+                    <w:r>
+                      <w:rPr>
+                        <w:highlight w:val="yellow"/>
+                      </w:rPr>
+                      <w:t>(1938)</w:t>
+                    </w:r>
+                  </w:p>
+                  <w:p>
+                    <w:r>
+                      <w:rPr>
+                        <w:i/>
+                        <w:highlight w:val="green"/>
+                      </w:rPr>
+                      <w:t xml:space="preserve">Speaking from America </w:t>
+                    </w:r>
+                    <w:r>
+                      <w:rPr>
+                        <w:highlight w:val="green"/>
+                      </w:rPr>
+                      <w:t>(1938)</w:t>
+                    </w:r>
+                  </w:p>
+                  <w:p>
+                    <w:r>
+                      <w:rPr>
+                        <w:i/>
+                      </w:rPr>
+                      <w:t xml:space="preserve">Penny Journey </w:t>
+                    </w:r>
+                    <w:r>
+                      <w:t>(1938)</w:t>
+                    </w:r>
+                  </w:p>
+                  <w:p>
+                    <w:r>
+                      <w:rPr>
+                        <w:i/>
+                      </w:rPr>
+                      <w:t xml:space="preserve">Design for Spring </w:t>
+                    </w:r>
+                    <w:r>
+                      <w:t>(1938)</w:t>
+                    </w:r>
+                  </w:p>
+                  <w:p>
+                    <w:r>
+                      <w:rPr>
+                        <w:i/>
+                        <w:highlight w:val="green"/>
+                      </w:rPr>
+                      <w:t xml:space="preserve">Speaking from America </w:t>
+                    </w:r>
+                    <w:r>
+                      <w:rPr>
+                        <w:highlight w:val="green"/>
+                      </w:rPr>
+                      <w:t>(1938)</w:t>
+                    </w:r>
+                  </w:p>
+                  <w:p>
+                    <w:r>
+                      <w:rPr>
+                        <w:i/>
+                      </w:rPr>
+                      <w:t xml:space="preserve">Spare Time </w:t>
+                    </w:r>
+                    <w:r>
+                      <w:t>(1939)</w:t>
+                    </w:r>
+                  </w:p>
+                  <w:p>
+                    <w:r>
+                      <w:rPr>
+                        <w:i/>
+                      </w:rPr>
+                      <w:t xml:space="preserve">The First Days </w:t>
+                    </w:r>
+                    <w:r>
+                      <w:t>(with Harry Watt and Pat Jackson, 1939)</w:t>
+                    </w:r>
+                  </w:p>
+                  <w:p>
+                    <w:r>
+                      <w:rPr>
+                        <w:i/>
+                        <w:highlight w:val="yellow"/>
+                      </w:rPr>
+                      <w:t xml:space="preserve">English Harvest </w:t>
+                    </w:r>
+                    <w:r>
+                      <w:rPr>
+                        <w:highlight w:val="yellow"/>
+                      </w:rPr>
+                      <w:t>(1939)</w:t>
+                    </w:r>
+                  </w:p>
+                  <w:p>
+                    <w:r>
+                      <w:rPr>
+                        <w:i/>
+                      </w:rPr>
+                      <w:t xml:space="preserve">S.S. Ionian </w:t>
+                    </w:r>
+                    <w:r>
+                      <w:t>(1939)</w:t>
+                    </w:r>
+                  </w:p>
+                  <w:p>
+                    <w:r>
+                      <w:rPr>
+                        <w:i/>
+                      </w:rPr>
+                      <w:t xml:space="preserve">Spring Offensive </w:t>
+                    </w:r>
+                    <w:r>
+                      <w:t>(1940)</w:t>
+                    </w:r>
+                  </w:p>
+                  <w:p>
+                    <w:r>
+                      <w:rPr>
+                        <w:i/>
+                      </w:rPr>
+                      <w:t xml:space="preserve">Welfare of the Workers </w:t>
+                    </w:r>
+                    <w:r>
+                      <w:t>(1940)</w:t>
+                    </w:r>
+                  </w:p>
+                  <w:p>
+                    <w:r>
+                      <w:rPr>
+                        <w:i/>
+                      </w:rPr>
+                      <w:t xml:space="preserve">London Can Take It! </w:t>
+                    </w:r>
+                    <w:r>
+                      <w:t>(1940)</w:t>
+                    </w:r>
+                  </w:p>
+                  <w:p>
+                    <w:r>
+                      <w:rPr>
+                        <w:i/>
+                      </w:rPr>
+                      <w:t xml:space="preserve">Heart of Britain </w:t>
+                    </w:r>
+                    <w:r>
+                      <w:t>(1941)</w:t>
+                    </w:r>
+                  </w:p>
+                  <w:p>
+                    <w:r>
+                      <w:rPr>
+                        <w:i/>
+                      </w:rPr>
+                      <w:t xml:space="preserve">Words for Battle </w:t>
+                    </w:r>
+                    <w:r>
+                      <w:t>(1941)</w:t>
+                    </w:r>
+                  </w:p>
+                  <w:p>
+                    <w:r>
+                      <w:rPr>
+                        <w:i/>
+                      </w:rPr>
+                      <w:t xml:space="preserve">Listen to Britain </w:t>
+                    </w:r>
+                    <w:r>
+                      <w:t>(1942)</w:t>
+                    </w:r>
+                  </w:p>
+                  <w:p>
+                    <w:r>
+                      <w:rPr>
+                        <w:i/>
+                      </w:rPr>
+                      <w:t xml:space="preserve">Fires Were Started </w:t>
+                    </w:r>
+                    <w:r>
+                      <w:t>(1943)</w:t>
+                    </w:r>
+                  </w:p>
+                  <w:p>
+                    <w:r>
+                      <w:rPr>
+                        <w:i/>
+                      </w:rPr>
+                      <w:t xml:space="preserve">The Silent Village </w:t>
+                    </w:r>
+                    <w:r>
+                      <w:t>(1943)</w:t>
+                    </w:r>
+                  </w:p>
+                  <w:p>
+                    <w:r>
+                      <w:rPr>
+                        <w:i/>
+                      </w:rPr>
+                      <w:t xml:space="preserve">The True Story of Lili Marlene </w:t>
+                    </w:r>
+                    <w:r>
+                      <w:t>(1944)</w:t>
+                    </w:r>
+                  </w:p>
+                  <w:p>
+                    <w:r>
+                      <w:rPr>
+                        <w:i/>
+                      </w:rPr>
+                      <w:t xml:space="preserve">The 80 Days </w:t>
+                    </w:r>
+                    <w:r>
+                      <w:t>(1944)</w:t>
+                    </w:r>
+                  </w:p>
+                  <w:p>
+                    <w:r>
+                      <w:rPr>
+                        <w:i/>
+                      </w:rPr>
+                      <w:t xml:space="preserve">A Defeated People </w:t>
+                    </w:r>
+                    <w:r>
+                      <w:t>(1945)</w:t>
+                    </w:r>
+                  </w:p>
+                  <w:p>
+                    <w:r>
+                      <w:rPr>
+                        <w:i/>
+                      </w:rPr>
+                      <w:t xml:space="preserve">A Diary for Timothy </w:t>
+                    </w:r>
+                    <w:r>
+                      <w:t>(1946)</w:t>
+                    </w:r>
+                  </w:p>
+                  <w:p>
+                    <w:r>
+                      <w:rPr>
+                        <w:i/>
+                      </w:rPr>
+                      <w:t xml:space="preserve">The Cumberland Story </w:t>
+                    </w:r>
+                    <w:r>
+                      <w:t>(1947)</w:t>
+                    </w:r>
+                  </w:p>
+                  <w:p>
+                    <w:r>
+                      <w:rPr>
+                        <w:i/>
+                      </w:rPr>
+                      <w:t xml:space="preserve">Dim Little Island </w:t>
+                    </w:r>
+                    <w:r>
+                      <w:t>(1949)</w:t>
+                    </w:r>
+                  </w:p>
+                  <w:p>
+                    <w:r>
+                      <w:rPr>
+                        <w:i/>
+                      </w:rPr>
+                      <w:t xml:space="preserve">Family Portrait </w:t>
+                    </w:r>
+                    <w:r>
+                      <w:t>(1950)</w:t>
+                    </w:r>
+                  </w:p>
+                  <w:p/>
+                  <w:p>
+                    <w:pPr>
+                      <w:pStyle w:val="Heading1"/>
+                      <w:outlineLvl w:val="0"/>
+                    </w:pPr>
+                    <w:r>
+                      <w:t>Writings</w:t>
+                    </w:r>
+                  </w:p>
+                  <w:p>
+                    <w:r>
+                      <w:t>‘Design and the Theatre,</w:t>
+                    </w:r>
+                    <w:r>
+                      <w:t>’</w:t>
+                    </w:r>
+                    <w:r>
+                      <w:t xml:space="preserve"> </w:t>
+                    </w:r>
+                    <w:r>
+                      <w:rPr>
+                        <w:i/>
+                      </w:rPr>
+                      <w:t xml:space="preserve">Experiment 1 </w:t>
+                    </w:r>
+                    <w:r>
+                      <w:t xml:space="preserve">(1928) </w:t>
+                    </w:r>
+                  </w:p>
+                  <w:p>
+                    <w:r>
+                      <w:t>‘</w:t>
+                    </w:r>
+                    <w:r>
+                      <w:t>O</w:t>
+                    </w:r>
+                    <w:r>
+                      <w:t xml:space="preserve">dd Thoughts at the </w:t>
+                    </w:r>
+                    <w:r>
+                      <w:t>Fitzwilliam,</w:t>
+                    </w:r>
+                    <w:r>
+                      <w:t>’</w:t>
+                    </w:r>
+                    <w:r>
+                      <w:t xml:space="preserve">  </w:t>
+                    </w:r>
+                    <w:r>
+                      <w:rPr>
+                        <w:i/>
+                      </w:rPr>
+                      <w:t xml:space="preserve">Experiment 2 </w:t>
+                    </w:r>
+                    <w:r>
+                      <w:t>(</w:t>
+                    </w:r>
+                    <w:r>
+                      <w:t>1929)</w:t>
+                    </w:r>
+                  </w:p>
+                  <w:p>
+                    <w:r>
+                      <w:t>‘</w:t>
+                    </w:r>
+                    <w:r>
+                      <w:t>Notes on Marvell’s</w:t>
+                    </w:r>
+                    <w:r>
+                      <w:t xml:space="preserve"> ‘To His Coy Mistress’,</w:t>
+                    </w:r>
+                    <w:r>
+                      <w:t xml:space="preserve">’ </w:t>
+                    </w:r>
+                    <w:r>
+                      <w:rPr>
+                        <w:i/>
+                      </w:rPr>
+                      <w:t xml:space="preserve">Experiment </w:t>
+                    </w:r>
+                    <w:r>
+                      <w:t>2</w:t>
+                    </w:r>
+                    <w:r>
+                      <w:t xml:space="preserve"> (1929)</w:t>
+                    </w:r>
+                  </w:p>
+                  <w:p>
+                    <w:r>
+                      <w:t>‘</w:t>
+                    </w:r>
+                    <w:r>
+                      <w:t>Rock Painting an</w:t>
+                    </w:r>
+                    <w:r>
+                      <w:t xml:space="preserve">d ‘La Jeune </w:t>
+                    </w:r>
+                    <w:proofErr w:type="spellStart"/>
+                    <w:r>
+                      <w:t>Peinture</w:t>
+                    </w:r>
+                    <w:proofErr w:type="spellEnd"/>
+                    <w:r>
+                      <w:t>’,</w:t>
+                    </w:r>
+                    <w:r>
+                      <w:t xml:space="preserve">’ </w:t>
+                    </w:r>
+                    <w:r>
+                      <w:rPr>
+                        <w:i/>
+                      </w:rPr>
+                      <w:t xml:space="preserve">Experiment </w:t>
+                    </w:r>
+                    <w:r>
+                      <w:t xml:space="preserve">7 </w:t>
+                    </w:r>
+                    <w:r>
+                      <w:t>(1931)</w:t>
+                    </w:r>
+                  </w:p>
+                  <w:p>
+                    <w:r>
+                      <w:t>‘</w:t>
+                    </w:r>
+                    <w:r>
+                      <w:t>A Reconsideration of Herrick</w:t>
+                    </w:r>
+                    <w:r>
+                      <w:t xml:space="preserve">,’ </w:t>
+                    </w:r>
+                    <w:r>
+                      <w:rPr>
+                        <w:i/>
+                      </w:rPr>
+                      <w:t xml:space="preserve">Experiment 7 </w:t>
+                    </w:r>
+                    <w:r>
+                      <w:t>(1931)</w:t>
+                    </w:r>
+                  </w:p>
+                  <w:p>
+                    <w:r>
+                      <w:t xml:space="preserve">‘The Theatre,’ </w:t>
+                    </w:r>
+                    <w:r>
+                      <w:rPr>
+                        <w:i/>
+                      </w:rPr>
+                      <w:t xml:space="preserve">The Arts Today </w:t>
+                    </w:r>
+                    <w:r>
+                      <w:t>(1935)</w:t>
+                    </w:r>
+                  </w:p>
+                  <w:p>
+                    <w:r>
+                      <w:t>‘Reports,</w:t>
+                    </w:r>
+                    <w:r>
+                      <w:t>’</w:t>
+                    </w:r>
+                    <w:r>
+                      <w:t xml:space="preserve"> </w:t>
+                    </w:r>
+                    <w:r>
+                      <w:rPr>
+                        <w:i/>
+                      </w:rPr>
+                      <w:t xml:space="preserve">Contemporary Poetry and Prose </w:t>
+                    </w:r>
+                    <w:r>
+                      <w:t xml:space="preserve">1 </w:t>
+                    </w:r>
+                    <w:r>
+                      <w:t>(1936)</w:t>
+                    </w:r>
+                  </w:p>
+                  <w:p>
+                    <w:r>
+                      <w:lastRenderedPageBreak/>
+                      <w:t>‘Three Reports,</w:t>
+                    </w:r>
+                    <w:r>
+                      <w:t>’</w:t>
+                    </w:r>
+                    <w:r>
+                      <w:t xml:space="preserve"> </w:t>
+                    </w:r>
+                    <w:r>
+                      <w:rPr>
+                        <w:i/>
+                      </w:rPr>
+                      <w:t xml:space="preserve">Contemporary Poetry and Prose </w:t>
+                    </w:r>
+                    <w:r>
+                      <w:t xml:space="preserve">4/5 </w:t>
+                    </w:r>
+                    <w:r>
+                      <w:t>(1936)</w:t>
+                    </w:r>
+                  </w:p>
+                  <w:p>
+                    <w:r>
+                      <w:t xml:space="preserve">‘Surrealism,’ </w:t>
+                    </w:r>
+                    <w:r>
+                      <w:rPr>
+                        <w:i/>
+                      </w:rPr>
+                      <w:t xml:space="preserve">Contemporary Poetry and Prose </w:t>
+                    </w:r>
+                    <w:r>
+                      <w:t xml:space="preserve">8 </w:t>
+                    </w:r>
+                    <w:r>
+                      <w:t>(1936)</w:t>
+                    </w:r>
+                  </w:p>
+                  <w:p>
+                    <w:r>
+                      <w:t>‘The Boyhood of Byron,</w:t>
+                    </w:r>
+                    <w:r>
+                      <w:t>’</w:t>
+                    </w:r>
+                    <w:r>
+                      <w:t xml:space="preserve"> </w:t>
+                    </w:r>
+                    <w:r>
+                      <w:rPr>
+                        <w:i/>
+                      </w:rPr>
+                      <w:t xml:space="preserve">Contemporary Poetry and Prose </w:t>
+                    </w:r>
+                    <w:r>
+                      <w:t xml:space="preserve">8 </w:t>
+                    </w:r>
+                    <w:r>
+                      <w:t>(1936)</w:t>
+                    </w:r>
+                  </w:p>
+                  <w:p>
+                    <w:r>
+                      <w:t>‘</w:t>
+                    </w:r>
+                    <w:r>
+                      <w:t>Repor</w:t>
+                    </w:r>
+                    <w:r>
+                      <w:t>t on the Industrial Re</w:t>
+                    </w:r>
+                    <w:r>
+                      <w:t>volution,</w:t>
+                    </w:r>
+                    <w:r>
+                      <w:t>’</w:t>
+                    </w:r>
+                    <w:r>
+                      <w:t xml:space="preserve"> </w:t>
+                    </w:r>
+                    <w:r>
+                      <w:rPr>
+                        <w:i/>
+                      </w:rPr>
+                      <w:t xml:space="preserve">Contemporary Poetry and Prose </w:t>
+                    </w:r>
+                    <w:r>
+                      <w:t xml:space="preserve">10 </w:t>
+                    </w:r>
+                    <w:r>
+                      <w:t>(1937)</w:t>
+                    </w:r>
+                  </w:p>
+                  <w:p>
+                    <w:r>
+                      <w:rPr>
+                        <w:i/>
+                      </w:rPr>
+                      <w:t>May the Twelfth: Mass Observation Day Surveys 1937</w:t>
+                    </w:r>
+                    <w:r>
+                      <w:t>. (1937</w:t>
+                    </w:r>
+                    <w:r>
+                      <w:t>)</w:t>
+                    </w:r>
+                  </w:p>
+                  <w:p>
+                    <w:r>
+                      <w:t>‘In Magritte’s Paintings,</w:t>
+                    </w:r>
+                    <w:r>
+                      <w:t>’</w:t>
+                    </w:r>
+                    <w:r>
+                      <w:t xml:space="preserve"> </w:t>
+                    </w:r>
+                    <w:r>
+                      <w:rPr>
+                        <w:i/>
+                      </w:rPr>
+                      <w:t xml:space="preserve">London Gallery Bulletin </w:t>
+                    </w:r>
+                    <w:r>
+                      <w:t xml:space="preserve">1 </w:t>
+                    </w:r>
+                    <w:r>
+                      <w:t>(1938)</w:t>
+                    </w:r>
+                  </w:p>
+                  <w:p>
+                    <w:r>
+                      <w:t>‘Prose Poem,</w:t>
+                    </w:r>
+                    <w:r>
+                      <w:t>’</w:t>
+                    </w:r>
+                    <w:r>
+                      <w:t xml:space="preserve"> </w:t>
+                    </w:r>
+                    <w:r>
+                      <w:rPr>
+                        <w:i/>
+                      </w:rPr>
+                      <w:t xml:space="preserve">London Bulletin </w:t>
+                    </w:r>
+                    <w:r>
+                      <w:t xml:space="preserve">2 </w:t>
+                    </w:r>
+                    <w:r>
+                      <w:t>(1938)</w:t>
+                    </w:r>
+                  </w:p>
+                  <w:p>
+                    <w:r>
+                      <w:t>‘The Iron Hors</w:t>
+                    </w:r>
+                    <w:r>
+                      <w:t>e,</w:t>
+                    </w:r>
+                    <w:r>
+                      <w:t>’</w:t>
+                    </w:r>
+                    <w:r>
+                      <w:t xml:space="preserve"> </w:t>
+                    </w:r>
+                    <w:r>
+                      <w:rPr>
+                        <w:i/>
+                      </w:rPr>
+                      <w:t xml:space="preserve">London Bulletin </w:t>
+                    </w:r>
+                    <w:r>
+                      <w:t xml:space="preserve">3 </w:t>
+                    </w:r>
+                    <w:r>
+                      <w:t>(1938)</w:t>
+                    </w:r>
+                  </w:p>
+                  <w:p>
+                    <w:r>
+                      <w:t>‘What Does That Remind You Of?’</w:t>
+                    </w:r>
+                    <w:r>
+                      <w:t xml:space="preserve"> </w:t>
+                    </w:r>
+                    <w:r>
+                      <w:rPr>
+                        <w:i/>
+                      </w:rPr>
+                      <w:t>London Bulletin</w:t>
+                    </w:r>
+                    <w:r>
+                      <w:rPr>
+                        <w:i/>
+                      </w:rPr>
+                      <w:t xml:space="preserve"> </w:t>
+                    </w:r>
+                    <w:r>
+                      <w:t xml:space="preserve">6 </w:t>
+                    </w:r>
+                    <w:r>
+                      <w:t>(1938)</w:t>
+                    </w:r>
+                  </w:p>
+                  <w:p>
+                    <w:r>
+                      <w:t xml:space="preserve">‘Two American Poems,’ </w:t>
+                    </w:r>
+                    <w:r>
+                      <w:rPr>
+                        <w:i/>
+                      </w:rPr>
+                      <w:t xml:space="preserve">London Bulletin </w:t>
+                    </w:r>
+                    <w:r>
+                      <w:t>11</w:t>
+                    </w:r>
+                    <w:r>
+                      <w:t xml:space="preserve"> (1939)</w:t>
+                    </w:r>
+                  </w:p>
+                  <w:p>
+                    <w:r>
+                      <w:t>‘</w:t>
+                    </w:r>
+                    <w:r>
+                      <w:t>Notes on the Cl</w:t>
+                    </w:r>
+                    <w:r>
+                      <w:t>eaned Pictures: Colorado Claro,</w:t>
+                    </w:r>
+                    <w:r>
+                      <w:t>’</w:t>
+                    </w:r>
+                    <w:r>
+                      <w:t xml:space="preserve"> </w:t>
+                    </w:r>
+                    <w:r>
+                      <w:rPr>
+                        <w:i/>
+                      </w:rPr>
+                      <w:t xml:space="preserve">Our Time </w:t>
+                    </w:r>
+                    <w:r>
+                      <w:t>(1947)</w:t>
+                    </w:r>
+                  </w:p>
+                  <w:p>
+                    <w:r>
+                      <w:t>‘</w:t>
+                    </w:r>
+                    <w:r>
+                      <w:t>Wo</w:t>
+                    </w:r>
+                    <w:r>
+                      <w:t>rking Sketches of an Orchestra,</w:t>
+                    </w:r>
+                    <w:r>
+                      <w:t>’</w:t>
+                    </w:r>
+                    <w:r>
+                      <w:t xml:space="preserve"> </w:t>
+                    </w:r>
+                    <w:r>
+                      <w:rPr>
+                        <w:i/>
+                      </w:rPr>
+                      <w:t>London Sym</w:t>
+                    </w:r>
+                    <w:r>
+                      <w:rPr>
+                        <w:i/>
+                      </w:rPr>
+                      <w:t xml:space="preserve">phony </w:t>
+                    </w:r>
+                    <w:r>
+                      <w:t>(1954)</w:t>
+                    </w:r>
+                  </w:p>
+                  <w:p>
+                    <w:r>
+                      <w:rPr>
+                        <w:i/>
+                      </w:rPr>
+                      <w:t xml:space="preserve">Poems </w:t>
+                    </w:r>
+                    <w:r>
+                      <w:t>(1951)</w:t>
+                    </w:r>
+                  </w:p>
+                  <w:p>
+                    <w:r>
+                      <w:rPr>
+                        <w:i/>
+                      </w:rPr>
+                      <w:t>Pandaemonium: The Coming of the Machine as Seen by Co</w:t>
+                    </w:r>
+                    <w:r>
+                      <w:rPr>
+                        <w:i/>
+                      </w:rPr>
+                      <w:t>ntemporary Observers, 1660-1886</w:t>
+                    </w:r>
+                    <w:r>
+                      <w:rPr>
+                        <w:i/>
+                      </w:rPr>
+                      <w:t xml:space="preserve">  </w:t>
+                    </w:r>
+                    <w:r>
+                      <w:t>(1985)</w:t>
+                    </w:r>
+                  </w:p>
+                  <w:p>
+                    <w:r>
+                      <w:rPr>
+                        <w:i/>
+                      </w:rPr>
+                      <w:t>Th</w:t>
+                    </w:r>
+                    <w:r>
+                      <w:rPr>
+                        <w:i/>
+                      </w:rPr>
+                      <w:t>e Humphrey Jennings Film Reader</w:t>
+                    </w:r>
+                    <w:r>
+                      <w:rPr>
+                        <w:i/>
+                      </w:rPr>
+                      <w:t xml:space="preserve"> </w:t>
+                    </w:r>
+                    <w:r>
+                      <w:t>(1993)</w:t>
+                    </w:r>
+                    <w:r>
+                      <w:rPr>
+                        <w:i/>
+                      </w:rPr>
+                      <w:t xml:space="preserve"> </w:t>
+                    </w:r>
+                  </w:p>
+                </w:tc>
+              </w:sdtContent>
+            </w:sdt>
           </w:sdtContent>
         </w:sdt>
       </w:tr>
@@ -1606,7 +1525,6 @@
                     <w:id w:val="898402216"/>
                     <w:citation/>
                   </w:sdtPr>
-                  <w:sdtEndPr/>
                   <w:sdtContent>
                     <w:r>
                       <w:fldChar w:fldCharType="begin"/>
@@ -1633,13 +1551,13 @@
                   </w:sdtContent>
                 </w:sdt>
               </w:p>
+              <w:p/>
               <w:p>
                 <w:sdt>
                   <w:sdtPr>
                     <w:id w:val="-511454"/>
                     <w:citation/>
                   </w:sdtPr>
-                  <w:sdtEndPr/>
                   <w:sdtContent>
                     <w:r>
                       <w:fldChar w:fldCharType="begin"/>
@@ -1666,13 +1584,13 @@
                   </w:sdtContent>
                 </w:sdt>
               </w:p>
+              <w:p/>
               <w:p>
                 <w:sdt>
                   <w:sdtPr>
                     <w:id w:val="-1221134710"/>
                     <w:citation/>
                   </w:sdtPr>
-                  <w:sdtEndPr/>
                   <w:sdtContent>
                     <w:r>
                       <w:fldChar w:fldCharType="begin"/>
@@ -1699,13 +1617,13 @@
                   </w:sdtContent>
                 </w:sdt>
               </w:p>
+              <w:p/>
               <w:p>
                 <w:sdt>
                   <w:sdtPr>
                     <w:id w:val="507098323"/>
                     <w:citation/>
                   </w:sdtPr>
-                  <w:sdtEndPr/>
                   <w:sdtContent>
                     <w:r>
                       <w:fldChar w:fldCharType="begin"/>
@@ -1732,13 +1650,13 @@
                   </w:sdtContent>
                 </w:sdt>
               </w:p>
+              <w:p/>
               <w:p>
                 <w:sdt>
                   <w:sdtPr>
                     <w:id w:val="-1812237126"/>
                     <w:citation/>
                   </w:sdtPr>
-                  <w:sdtEndPr/>
                   <w:sdtContent>
                     <w:r>
                       <w:fldChar w:fldCharType="begin"/>
@@ -3669,6 +3587,48 @@
         </w:p>
       </w:docPartBody>
     </w:docPart>
+    <w:docPart>
+      <w:docPartPr>
+        <w:name w:val="AECD400E609AF942A24A6A7D48F1BE72"/>
+        <w:category>
+          <w:name w:val="General"/>
+          <w:gallery w:val="placeholder"/>
+        </w:category>
+        <w:types>
+          <w:type w:val="bbPlcHdr"/>
+        </w:types>
+        <w:behaviors>
+          <w:behavior w:val="content"/>
+        </w:behaviors>
+        <w:guid w:val="{47B9B320-9948-1C49-8B54-04C6B974DB7E}"/>
+      </w:docPartPr>
+      <w:docPartBody>
+        <w:p>
+          <w:pPr>
+            <w:pStyle w:val="AECD400E609AF942A24A6A7D48F1BE72"/>
+          </w:pPr>
+          <w:r>
+            <w:rPr>
+              <w:rStyle w:val="PlaceholderText"/>
+            </w:rPr>
+            <w:t xml:space="preserve">[Enter an </w:t>
+          </w:r>
+          <w:r>
+            <w:rPr>
+              <w:rStyle w:val="PlaceholderText"/>
+              <w:b/>
+            </w:rPr>
+            <w:t>abstract</w:t>
+          </w:r>
+          <w:r>
+            <w:rPr>
+              <w:rStyle w:val="PlaceholderText"/>
+            </w:rPr>
+            <w:t xml:space="preserve"> for your article]</w:t>
+          </w:r>
+        </w:p>
+      </w:docPartBody>
+    </w:docPart>
   </w:docParts>
 </w:glossaryDocument>
 </file>
@@ -3687,7 +3647,7 @@
     <w:charset w:val="00"/>
     <w:family w:val="auto"/>
     <w:pitch w:val="variable"/>
-    <w:sig w:usb0="E0002AEF" w:usb1="C0007841" w:usb2="00000009" w:usb3="00000000" w:csb0="000001FF" w:csb1="00000000"/>
+    <w:sig w:usb0="E0002AFF" w:usb1="C0007841" w:usb2="00000009" w:usb3="00000000" w:csb0="000001FF" w:csb1="00000000"/>
   </w:font>
   <w:font w:name="Courier New">
     <w:panose1 w:val="02070309020205020404"/>
@@ -3767,6 +3727,7 @@
   </w:compat>
   <w:rsids>
     <w:rsidRoot w:val="00663728"/>
+    <w:rsid w:val="0030695C"/>
     <w:rsid w:val="00663728"/>
     <w:rsid w:val="00833C18"/>
   </w:rsids>
@@ -3980,6 +3941,7 @@
     <w:basedOn w:val="DefaultParagraphFont"/>
     <w:uiPriority w:val="99"/>
     <w:semiHidden/>
+    <w:rsid w:val="0030695C"/>
     <w:rPr>
       <w:color w:val="808080"/>
     </w:rPr>
@@ -4016,6 +3978,10 @@
   </w:style>
   <w:style w:type="paragraph" w:customStyle="1" w:styleId="74AA14D65D36BF4C86EC5B694F66AB6D">
     <w:name w:val="74AA14D65D36BF4C86EC5B694F66AB6D"/>
+  </w:style>
+  <w:style w:type="paragraph" w:customStyle="1" w:styleId="AECD400E609AF942A24A6A7D48F1BE72">
+    <w:name w:val="AECD400E609AF942A24A6A7D48F1BE72"/>
+    <w:rsid w:val="0030695C"/>
   </w:style>
 </w:styles>
 </file>
@@ -4208,6 +4174,7 @@
     <w:basedOn w:val="DefaultParagraphFont"/>
     <w:uiPriority w:val="99"/>
     <w:semiHidden/>
+    <w:rsid w:val="0030695C"/>
     <w:rPr>
       <w:color w:val="808080"/>
     </w:rPr>
@@ -4244,6 +4211,10 @@
   </w:style>
   <w:style w:type="paragraph" w:customStyle="1" w:styleId="74AA14D65D36BF4C86EC5B694F66AB6D">
     <w:name w:val="74AA14D65D36BF4C86EC5B694F66AB6D"/>
+  </w:style>
+  <w:style w:type="paragraph" w:customStyle="1" w:styleId="AECD400E609AF942A24A6A7D48F1BE72">
+    <w:name w:val="AECD400E609AF942A24A6A7D48F1BE72"/>
+    <w:rsid w:val="0030695C"/>
   </w:style>
 </w:styles>
 </file>
@@ -4510,7 +4481,7 @@
   <a:extraClrSchemeLst/>
   <a:extLst>
     <a:ext uri="{05A4C25C-085E-4340-85A3-A5531E510DB2}">
-      <thm15:themeFamily xmlns="" xmlns:thm15="http://schemas.microsoft.com/office/thememl/2012/main" name="Office Theme" id="{62F939B6-93AF-4DB8-9C6B-D6C7DFDC589F}" vid="{4A3C46E8-61CC-4603-A589-7422A47A8E4A}"/>
+      <thm15:themeFamily xmlns:thm15="http://schemas.microsoft.com/office/thememl/2012/main" xmlns="" name="Office Theme" id="{62F939B6-93AF-4DB8-9C6B-D6C7DFDC589F}" vid="{4A3C46E8-61CC-4603-A589-7422A47A8E4A}"/>
     </a:ext>
   </a:extLst>
 </a:theme>
@@ -4623,7 +4594,7 @@
 </file>
 
 <file path=customXml/itemProps1.xml><?xml version="1.0" encoding="utf-8"?>
-<ds:datastoreItem xmlns:ds="http://schemas.openxmlformats.org/officeDocument/2006/customXml" ds:itemID="{8FAF530F-14AD-5349-88DA-48695DC12CD3}">
+<ds:datastoreItem xmlns:ds="http://schemas.openxmlformats.org/officeDocument/2006/customXml" ds:itemID="{E6EC7383-4EBF-334A-8809-D87A4BD40ECB}">
   <ds:schemaRefs>
     <ds:schemaRef ds:uri="http://schemas.openxmlformats.org/officeDocument/2006/bibliography"/>
   </ds:schemaRefs>
